--- a/2启动过程/12-项目章程（田雪）.docx
+++ b/2启动过程/12-项目章程（田雪）.docx
@@ -353,149 +353,160 @@
       </w:r>
       <w:r>
         <w:rPr>
-          <w:sz w:val="28"/>
-          <w:szCs w:val="28"/>
-        </w:rPr>
-        <w:t>20</w:t>
-      </w:r>
-      <w:r>
-        <w:rPr>
-          <w:rFonts w:hint="eastAsia"/>
-          <w:sz w:val="28"/>
-          <w:szCs w:val="28"/>
-        </w:rPr>
-        <w:t>．3月:组建核心团队和合作模式、确定产品定位和第一版产品范围；</w:t>
-      </w:r>
-    </w:p>
-    <w:p>
-      <w:pPr>
-        <w:pStyle w:val="7"/>
-        <w:numPr>
-          <w:ilvl w:val="1"/>
-          <w:numId w:val="1"/>
-        </w:numPr>
-        <w:ind w:firstLineChars="0"/>
-        <w:rPr>
-          <w:sz w:val="28"/>
-          <w:szCs w:val="28"/>
-        </w:rPr>
-      </w:pPr>
-      <w:r>
-        <w:rPr>
-          <w:rFonts w:hint="eastAsia"/>
-          <w:sz w:val="28"/>
-          <w:szCs w:val="28"/>
-        </w:rPr>
-        <w:t>2020．4月：产品的需求细化、产品设计细化；</w:t>
-      </w:r>
-      <w:r>
-        <w:rPr>
-          <w:sz w:val="28"/>
-          <w:szCs w:val="28"/>
-        </w:rPr>
-        <w:t xml:space="preserve"> </w:t>
-      </w:r>
-    </w:p>
-    <w:p>
-      <w:pPr>
-        <w:pStyle w:val="7"/>
-        <w:numPr>
-          <w:ilvl w:val="1"/>
-          <w:numId w:val="1"/>
-        </w:numPr>
-        <w:ind w:firstLineChars="0"/>
-        <w:rPr>
-          <w:sz w:val="28"/>
-          <w:szCs w:val="28"/>
-        </w:rPr>
-      </w:pPr>
-      <w:r>
-        <w:rPr>
-          <w:rFonts w:hint="eastAsia"/>
-          <w:sz w:val="28"/>
-          <w:szCs w:val="28"/>
-        </w:rPr>
-        <w:t>20</w:t>
-      </w:r>
-      <w:r>
-        <w:rPr>
-          <w:sz w:val="28"/>
-          <w:szCs w:val="28"/>
-        </w:rPr>
-        <w:t>20</w:t>
-      </w:r>
-      <w:r>
-        <w:rPr>
-          <w:rFonts w:hint="eastAsia"/>
-          <w:sz w:val="28"/>
-          <w:szCs w:val="28"/>
-        </w:rPr>
-        <w:t>．5月：组建网站建设团队，进入建设期；</w:t>
-      </w:r>
-    </w:p>
-    <w:p>
-      <w:pPr>
-        <w:pStyle w:val="7"/>
-        <w:numPr>
-          <w:ilvl w:val="1"/>
-          <w:numId w:val="1"/>
-        </w:numPr>
-        <w:ind w:firstLineChars="0"/>
-        <w:rPr>
-          <w:b/>
-          <w:sz w:val="28"/>
-          <w:szCs w:val="28"/>
-        </w:rPr>
-      </w:pPr>
-      <w:r>
-        <w:rPr>
-          <w:rFonts w:hint="eastAsia"/>
-          <w:sz w:val="28"/>
-          <w:szCs w:val="28"/>
-        </w:rPr>
-        <w:t>20</w:t>
-      </w:r>
-      <w:r>
-        <w:rPr>
-          <w:sz w:val="28"/>
-          <w:szCs w:val="28"/>
-        </w:rPr>
-        <w:t>20</w:t>
-      </w:r>
-      <w:r>
-        <w:rPr>
-          <w:rFonts w:hint="eastAsia"/>
-          <w:sz w:val="28"/>
-          <w:szCs w:val="28"/>
-        </w:rPr>
-        <w:t>．</w:t>
-      </w:r>
-      <w:r>
-        <w:rPr>
-          <w:sz w:val="28"/>
-          <w:szCs w:val="28"/>
-        </w:rPr>
-        <w:t>6</w:t>
-      </w:r>
-      <w:r>
-        <w:rPr>
-          <w:rFonts w:hint="eastAsia"/>
-          <w:sz w:val="28"/>
-          <w:szCs w:val="28"/>
-        </w:rPr>
-        <w:t>月：产品进入贝塔测试阶段（吸引尽可能广泛的</w:t>
-      </w:r>
-      <w:r>
-        <w:rPr>
           <w:rFonts w:hint="eastAsia"/>
           <w:sz w:val="28"/>
           <w:szCs w:val="28"/>
           <w:lang w:val="en-US" w:eastAsia="zh-CN"/>
         </w:rPr>
-        <w:t>玩家</w:t>
+        <w:t xml:space="preserve">20. </w:t>
       </w:r>
       <w:bookmarkStart w:id="0" w:name="_GoBack"/>
       <w:bookmarkEnd w:id="0"/>
+      <w:r>
+        <w:rPr>
+          <w:rFonts w:hint="eastAsia"/>
+          <w:sz w:val="28"/>
+          <w:szCs w:val="28"/>
+          <w:lang w:val="en-US" w:eastAsia="zh-CN"/>
+        </w:rPr>
+        <w:t>2-3</w:t>
+      </w:r>
+      <w:r>
+        <w:rPr>
+          <w:rFonts w:hint="eastAsia"/>
+          <w:sz w:val="28"/>
+          <w:szCs w:val="28"/>
+        </w:rPr>
+        <w:t>月:组建核心团队和合作模式、确定产品定位和第一版产品范围；</w:t>
+      </w:r>
+    </w:p>
+    <w:p>
+      <w:pPr>
+        <w:pStyle w:val="7"/>
+        <w:numPr>
+          <w:ilvl w:val="1"/>
+          <w:numId w:val="1"/>
+        </w:numPr>
+        <w:ind w:firstLineChars="0"/>
+        <w:rPr>
+          <w:sz w:val="28"/>
+          <w:szCs w:val="28"/>
+        </w:rPr>
+      </w:pPr>
+      <w:r>
+        <w:rPr>
+          <w:rFonts w:hint="eastAsia"/>
+          <w:sz w:val="28"/>
+          <w:szCs w:val="28"/>
+        </w:rPr>
+        <w:t>2020．4月：产品的需求细化、产品设计细化；</w:t>
+      </w:r>
+      <w:r>
+        <w:rPr>
+          <w:sz w:val="28"/>
+          <w:szCs w:val="28"/>
+        </w:rPr>
+        <w:t xml:space="preserve"> </w:t>
+      </w:r>
+    </w:p>
+    <w:p>
+      <w:pPr>
+        <w:pStyle w:val="7"/>
+        <w:numPr>
+          <w:ilvl w:val="1"/>
+          <w:numId w:val="1"/>
+        </w:numPr>
+        <w:ind w:firstLineChars="0"/>
+        <w:rPr>
+          <w:sz w:val="28"/>
+          <w:szCs w:val="28"/>
+        </w:rPr>
+      </w:pPr>
+      <w:r>
+        <w:rPr>
+          <w:rFonts w:hint="eastAsia"/>
+          <w:sz w:val="28"/>
+          <w:szCs w:val="28"/>
+        </w:rPr>
+        <w:t>20</w:t>
+      </w:r>
+      <w:r>
+        <w:rPr>
+          <w:sz w:val="28"/>
+          <w:szCs w:val="28"/>
+        </w:rPr>
+        <w:t>20</w:t>
+      </w:r>
+      <w:r>
+        <w:rPr>
+          <w:rFonts w:hint="eastAsia"/>
+          <w:sz w:val="28"/>
+          <w:szCs w:val="28"/>
+        </w:rPr>
+        <w:t>．5月：组建网站建设团队，进入建设期；</w:t>
+      </w:r>
+    </w:p>
+    <w:p>
+      <w:pPr>
+        <w:pStyle w:val="7"/>
+        <w:numPr>
+          <w:ilvl w:val="1"/>
+          <w:numId w:val="1"/>
+        </w:numPr>
+        <w:ind w:firstLineChars="0"/>
+        <w:rPr>
+          <w:b/>
+          <w:sz w:val="28"/>
+          <w:szCs w:val="28"/>
+        </w:rPr>
+      </w:pPr>
+      <w:r>
+        <w:rPr>
+          <w:rFonts w:hint="eastAsia"/>
+          <w:sz w:val="28"/>
+          <w:szCs w:val="28"/>
+        </w:rPr>
+        <w:t>20</w:t>
+      </w:r>
+      <w:r>
+        <w:rPr>
+          <w:sz w:val="28"/>
+          <w:szCs w:val="28"/>
+        </w:rPr>
+        <w:t>20</w:t>
+      </w:r>
+      <w:r>
+        <w:rPr>
+          <w:rFonts w:hint="eastAsia"/>
+          <w:sz w:val="28"/>
+          <w:szCs w:val="28"/>
+        </w:rPr>
+        <w:t>．</w:t>
+      </w:r>
+      <w:r>
+        <w:rPr>
+          <w:sz w:val="28"/>
+          <w:szCs w:val="28"/>
+        </w:rPr>
+        <w:t>6</w:t>
+      </w:r>
+      <w:r>
+        <w:rPr>
+          <w:rFonts w:hint="eastAsia"/>
+          <w:sz w:val="28"/>
+          <w:szCs w:val="28"/>
+        </w:rPr>
+        <w:t>月：产品进入贝塔测试阶段（吸引尽可能广泛的</w:t>
+      </w:r>
+      <w:r>
+        <w:rPr>
+          <w:rFonts w:hint="eastAsia"/>
+          <w:sz w:val="28"/>
+          <w:szCs w:val="28"/>
+          <w:lang w:val="en-US" w:eastAsia="zh-CN"/>
+        </w:rPr>
+        <w:t>玩家</w:t>
+      </w:r>
       <w:r>
         <w:rPr>
           <w:rFonts w:hint="eastAsia"/>
@@ -935,7 +946,7 @@
     <w:lsdException w:uiPriority="99" w:name="Table Web 2"/>
     <w:lsdException w:uiPriority="99" w:name="Table Web 3"/>
     <w:lsdException w:uiPriority="99" w:name="Balloon Text"/>
-    <w:lsdException w:unhideWhenUsed="0" w:uiPriority="59" w:semiHidden="0" w:name="Table Grid"/>
+    <w:lsdException w:qFormat="1" w:unhideWhenUsed="0" w:uiPriority="59" w:semiHidden="0" w:name="Table Grid"/>
     <w:lsdException w:uiPriority="99" w:name="Table Theme"/>
     <w:lsdException w:unhideWhenUsed="0" w:uiPriority="60" w:semiHidden="0" w:name="Light Shading"/>
     <w:lsdException w:unhideWhenUsed="0" w:uiPriority="61" w:semiHidden="0" w:name="Light List"/>
@@ -1119,6 +1130,7 @@
   <w:style w:type="table" w:styleId="5">
     <w:name w:val="Table Grid"/>
     <w:basedOn w:val="4"/>
+    <w:qFormat/>
     <w:uiPriority w:val="59"/>
     <w:pPr>
       <w:jc w:val="both"/>
@@ -1150,6 +1162,7 @@
     <w:name w:val="页眉 字符"/>
     <w:basedOn w:val="6"/>
     <w:link w:val="3"/>
+    <w:qFormat/>
     <w:uiPriority w:val="99"/>
     <w:rPr>
       <w:kern w:val="2"/>
